--- a/TP1/9.docx
+++ b/TP1/9.docx
@@ -26,51 +26,7 @@
           <w:szCs w:val="24"/>
           <w:lang w:eastAsia="es-AR"/>
         </w:rPr>
-        <w:t xml:space="preserve">Explicar que es un </w:t>
-      </w:r>
-      <w:proofErr w:type="spellStart"/>
-      <w:r>
-        <w:rPr>
-          <w:rFonts w:ascii="Segoe UI" w:eastAsia="Times New Roman" w:hAnsi="Segoe UI" w:cs="Segoe UI"/>
-          <w:color w:val="1F2328"/>
-          <w:sz w:val="24"/>
-          <w:szCs w:val="24"/>
-          <w:lang w:eastAsia="es-AR"/>
-        </w:rPr>
-        <w:t>pull</w:t>
-      </w:r>
-      <w:proofErr w:type="spellEnd"/>
-      <w:r>
-        <w:rPr>
-          <w:rFonts w:ascii="Segoe UI" w:eastAsia="Times New Roman" w:hAnsi="Segoe UI" w:cs="Segoe UI"/>
-          <w:color w:val="1F2328"/>
-          <w:sz w:val="24"/>
-          <w:szCs w:val="24"/>
-          <w:lang w:eastAsia="es-AR"/>
-        </w:rPr>
-        <w:t xml:space="preserve"> </w:t>
-      </w:r>
-      <w:proofErr w:type="spellStart"/>
-      <w:r>
-        <w:rPr>
-          <w:rFonts w:ascii="Segoe UI" w:eastAsia="Times New Roman" w:hAnsi="Segoe UI" w:cs="Segoe UI"/>
-          <w:color w:val="1F2328"/>
-          <w:sz w:val="24"/>
-          <w:szCs w:val="24"/>
-          <w:lang w:eastAsia="es-AR"/>
-        </w:rPr>
-        <w:t>request</w:t>
-      </w:r>
-      <w:proofErr w:type="spellEnd"/>
-      <w:r>
-        <w:rPr>
-          <w:rFonts w:ascii="Segoe UI" w:eastAsia="Times New Roman" w:hAnsi="Segoe UI" w:cs="Segoe UI"/>
-          <w:color w:val="1F2328"/>
-          <w:sz w:val="24"/>
-          <w:szCs w:val="24"/>
-          <w:lang w:eastAsia="es-AR"/>
-        </w:rPr>
-        <w:t>.</w:t>
+        <w:t>Explicar que es un pull request.</w:t>
       </w:r>
     </w:p>
     <w:p>
@@ -78,79 +34,7 @@
         <w:ind w:firstLine="708"/>
       </w:pPr>
       <w:r>
-        <w:t xml:space="preserve">Un </w:t>
-      </w:r>
-      <w:proofErr w:type="spellStart"/>
-      <w:r>
-        <w:t>pull</w:t>
-      </w:r>
-      <w:proofErr w:type="spellEnd"/>
-      <w:r>
-        <w:t xml:space="preserve"> </w:t>
-      </w:r>
-      <w:proofErr w:type="spellStart"/>
-      <w:r>
-        <w:t>request</w:t>
-      </w:r>
-      <w:proofErr w:type="spellEnd"/>
-      <w:r>
-        <w:t xml:space="preserve"> (solicitud de extracción) es un concepto y una función clave en plataformas de control de versiones colaborativas como </w:t>
-      </w:r>
-      <w:proofErr w:type="spellStart"/>
-      <w:r>
-        <w:t>Git</w:t>
-      </w:r>
-      <w:proofErr w:type="spellEnd"/>
-      <w:r>
-        <w:t xml:space="preserve"> y servicios basados en </w:t>
-      </w:r>
-      <w:proofErr w:type="spellStart"/>
-      <w:r>
-        <w:t>Git</w:t>
-      </w:r>
-      <w:proofErr w:type="spellEnd"/>
-      <w:r>
-        <w:t xml:space="preserve"> como </w:t>
-      </w:r>
-      <w:proofErr w:type="spellStart"/>
-      <w:r>
-        <w:t>GitHub</w:t>
-      </w:r>
-      <w:proofErr w:type="spellEnd"/>
-      <w:r>
-        <w:t xml:space="preserve">, </w:t>
-      </w:r>
-      <w:proofErr w:type="spellStart"/>
-      <w:r>
-        <w:t>GitLab</w:t>
-      </w:r>
-      <w:proofErr w:type="spellEnd"/>
-      <w:r>
-        <w:t xml:space="preserve"> y </w:t>
-      </w:r>
-      <w:proofErr w:type="spellStart"/>
-      <w:r>
-        <w:t>Bitbucket</w:t>
-      </w:r>
-      <w:proofErr w:type="spellEnd"/>
-      <w:r>
-        <w:t xml:space="preserve">. Un </w:t>
-      </w:r>
-      <w:proofErr w:type="spellStart"/>
-      <w:r>
-        <w:t>pull</w:t>
-      </w:r>
-      <w:proofErr w:type="spellEnd"/>
-      <w:r>
-        <w:t xml:space="preserve"> </w:t>
-      </w:r>
-      <w:proofErr w:type="spellStart"/>
-      <w:r>
-        <w:t>request</w:t>
-      </w:r>
-      <w:proofErr w:type="spellEnd"/>
-      <w:r>
-        <w:t xml:space="preserve"> permite a los desarrolladores colaborar en un proyecto al proponer y revisar cambios en el código antes de que se fusionen en la rama principal o en otra rama del repositorio.</w:t>
+        <w:t>Un pull request (solicitud de extracción) es un concepto y una función clave en plataformas de control de versiones colaborativas como Git y servicios basados en Git como GitHub, GitLab y Bitbucket. Un pull request permite a los desarrolladores colaborar en un proyecto al proponer y revisar cambios en el código antes de que se fusionen en la rama principal o en otra rama del repositorio.</w:t>
       </w:r>
     </w:p>
     <w:p>
@@ -158,23 +42,7 @@
         <w:ind w:firstLine="360"/>
       </w:pPr>
       <w:r>
-        <w:t xml:space="preserve">Aquí hay una explicación más detallada de cómo funciona un </w:t>
-      </w:r>
-      <w:proofErr w:type="spellStart"/>
-      <w:r>
-        <w:t>pull</w:t>
-      </w:r>
-      <w:proofErr w:type="spellEnd"/>
-      <w:r>
-        <w:t xml:space="preserve"> </w:t>
-      </w:r>
-      <w:proofErr w:type="spellStart"/>
-      <w:r>
-        <w:t>request</w:t>
-      </w:r>
-      <w:proofErr w:type="spellEnd"/>
-      <w:r>
-        <w:t>:</w:t>
+        <w:t>Aquí hay una explicación más detallada de cómo funciona un pull request:</w:t>
       </w:r>
     </w:p>
     <w:p>
@@ -194,7 +62,6 @@
       <w:r>
         <w:t xml:space="preserve"> Cuando un desarrollador desea trabajar en una nueva característica o solucionar un problema, crea una nueva rama en el repositorio para aislar y desarrollar sus cambios. Esta rama a menudo se deriva de la rama principal (como </w:t>
       </w:r>
-      <w:proofErr w:type="spellStart"/>
       <w:r>
         <w:rPr>
           <w:b/>
@@ -202,7 +69,6 @@
         </w:rPr>
         <w:t>main</w:t>
       </w:r>
-      <w:proofErr w:type="spellEnd"/>
       <w:r>
         <w:t xml:space="preserve"> o </w:t>
       </w:r>
@@ -242,56 +108,15 @@
           <w:numId w:val="1"/>
         </w:numPr>
       </w:pPr>
-      <w:proofErr w:type="spellStart"/>
       <w:r>
         <w:rPr>
           <w:b/>
           <w:bCs/>
         </w:rPr>
-        <w:t>Commit</w:t>
-      </w:r>
-      <w:proofErr w:type="spellEnd"/>
-      <w:r>
-        <w:rPr>
-          <w:b/>
-          <w:bCs/>
-        </w:rPr>
-        <w:t xml:space="preserve"> y </w:t>
-      </w:r>
-      <w:proofErr w:type="spellStart"/>
-      <w:r>
-        <w:rPr>
-          <w:b/>
-          <w:bCs/>
-        </w:rPr>
-        <w:t>push</w:t>
-      </w:r>
-      <w:proofErr w:type="spellEnd"/>
-      <w:r>
-        <w:rPr>
-          <w:b/>
-          <w:bCs/>
-        </w:rPr>
-        <w:t>:</w:t>
-      </w:r>
-      <w:r>
-        <w:t xml:space="preserve"> A medida que el trabajo progresa, el desarrollador hace </w:t>
-      </w:r>
-      <w:proofErr w:type="spellStart"/>
-      <w:r>
-        <w:t>commits</w:t>
-      </w:r>
-      <w:proofErr w:type="spellEnd"/>
-      <w:r>
-        <w:t xml:space="preserve"> en su rama para registrar los cambios incrementales. Estos </w:t>
-      </w:r>
-      <w:proofErr w:type="spellStart"/>
-      <w:r>
-        <w:t>commits</w:t>
-      </w:r>
-      <w:proofErr w:type="spellEnd"/>
-      <w:r>
-        <w:t xml:space="preserve"> contienen descripciones claras de los cambios realizados.</w:t>
+        <w:t>Commit y push:</w:t>
+      </w:r>
+      <w:r>
+        <w:t xml:space="preserve"> A medida que el trabajo progresa, el desarrollador hace commits en su rama para registrar los cambios incrementales. Estos commits contienen descripciones claras de los cambios realizados.</w:t>
       </w:r>
     </w:p>
     <w:p>
@@ -309,23 +134,7 @@
         <w:t>Solicitud de extracción:</w:t>
       </w:r>
       <w:r>
-        <w:t xml:space="preserve"> Una vez que el desarrollador considera que su trabajo está completo y listo para ser revisado y fusionado en la rama principal, crea un </w:t>
-      </w:r>
-      <w:proofErr w:type="spellStart"/>
-      <w:r>
-        <w:t>pull</w:t>
-      </w:r>
-      <w:proofErr w:type="spellEnd"/>
-      <w:r>
-        <w:t xml:space="preserve"> </w:t>
-      </w:r>
-      <w:proofErr w:type="spellStart"/>
-      <w:r>
-        <w:t>request</w:t>
-      </w:r>
-      <w:proofErr w:type="spellEnd"/>
-      <w:r>
-        <w:t>. Esto implica solicitar que los colaboradores del proyecto revisen los cambios realizados en su rama.</w:t>
+        <w:t xml:space="preserve"> Una vez que el desarrollador considera que su trabajo está completo y listo para ser revisado y fusionado en la rama principal, crea un pull request. Esto implica solicitar que los colaboradores del proyecto revisen los cambios realizados en su rama.</w:t>
       </w:r>
     </w:p>
     <w:p>
@@ -343,23 +152,7 @@
         <w:t>Revisión de código:</w:t>
       </w:r>
       <w:r>
-        <w:t xml:space="preserve"> Otros miembros del equipo o colaboradores revisan el código, los cambios y la funcionalidad propuesta en el </w:t>
-      </w:r>
-      <w:proofErr w:type="spellStart"/>
-      <w:r>
-        <w:t>pull</w:t>
-      </w:r>
-      <w:proofErr w:type="spellEnd"/>
-      <w:r>
-        <w:t xml:space="preserve"> </w:t>
-      </w:r>
-      <w:proofErr w:type="spellStart"/>
-      <w:r>
-        <w:t>request</w:t>
-      </w:r>
-      <w:proofErr w:type="spellEnd"/>
-      <w:r>
-        <w:t>. Pueden realizar comentarios, sugerir mejoras o hacer preguntas para asegurarse de que los cambios sean coherentes con el objetivo del proyecto y cumplan con los estándares de calidad.</w:t>
+        <w:t xml:space="preserve"> Otros miembros del equipo o colaboradores revisan el código, los cambios y la funcionalidad propuesta en el pull request. Pueden realizar comentarios, sugerir mejoras o hacer preguntas para asegurarse de que los cambios sean coherentes con el objetivo del proyecto y cumplan con los estándares de calidad.</w:t>
       </w:r>
     </w:p>
     <w:p>
@@ -377,31 +170,7 @@
         <w:t>Iteración y mejoras:</w:t>
       </w:r>
       <w:r>
-        <w:t xml:space="preserve"> Basándose en los comentarios y sugerencias de la revisión de código, el desarrollador puede realizar cambios adicionales en la rama de características. Los nuevos </w:t>
-      </w:r>
-      <w:proofErr w:type="spellStart"/>
-      <w:r>
-        <w:t>commits</w:t>
-      </w:r>
-      <w:proofErr w:type="spellEnd"/>
-      <w:r>
-        <w:t xml:space="preserve"> se agregan a la misma rama del </w:t>
-      </w:r>
-      <w:proofErr w:type="spellStart"/>
-      <w:r>
-        <w:t>pull</w:t>
-      </w:r>
-      <w:proofErr w:type="spellEnd"/>
-      <w:r>
-        <w:t xml:space="preserve"> </w:t>
-      </w:r>
-      <w:proofErr w:type="spellStart"/>
-      <w:r>
-        <w:t>request</w:t>
-      </w:r>
-      <w:proofErr w:type="spellEnd"/>
-      <w:r>
-        <w:t>, lo que permite una iteración continua hasta que los revisores consideren que los cambios son adecuados.</w:t>
+        <w:t xml:space="preserve"> Basándose en los comentarios y sugerencias de la revisión de código, el desarrollador puede realizar cambios adicionales en la rama de características. Los nuevos commits se agregan a la misma rama del pull request, lo que permite una iteración continua hasta que los revisores consideren que los cambios son adecuados.</w:t>
       </w:r>
     </w:p>
     <w:p>
@@ -419,23 +188,7 @@
         <w:t>Aprobación y fusión:</w:t>
       </w:r>
       <w:r>
-        <w:t xml:space="preserve"> Una vez que los revisores estén satisfechos con los cambios y consideren que todo está listo, pueden aprobar el </w:t>
-      </w:r>
-      <w:proofErr w:type="spellStart"/>
-      <w:r>
-        <w:t>pull</w:t>
-      </w:r>
-      <w:proofErr w:type="spellEnd"/>
-      <w:r>
-        <w:t xml:space="preserve"> </w:t>
-      </w:r>
-      <w:proofErr w:type="spellStart"/>
-      <w:r>
-        <w:t>request</w:t>
-      </w:r>
-      <w:proofErr w:type="spellEnd"/>
-      <w:r>
-        <w:t>. Luego, los cambios se fusionan en la rama de destino, ya sea en la rama principal o en otra rama específica.</w:t>
+        <w:t xml:space="preserve"> Una vez que los revisores estén satisfechos con los cambios y consideren que todo está listo, pueden aprobar el pull request. Luego, los cambios se fusionan en la rama de destino, ya sea en la rama principal o en otra rama específica.</w:t>
       </w:r>
     </w:p>
     <w:p>
@@ -443,29 +196,10 @@
         <w:ind w:firstLine="360"/>
       </w:pPr>
       <w:r>
-        <w:t xml:space="preserve">Los </w:t>
-      </w:r>
-      <w:proofErr w:type="spellStart"/>
-      <w:r>
-        <w:t>pull</w:t>
-      </w:r>
-      <w:proofErr w:type="spellEnd"/>
-      <w:r>
-        <w:t xml:space="preserve"> </w:t>
-      </w:r>
-      <w:proofErr w:type="spellStart"/>
-      <w:r>
-        <w:t>requests</w:t>
-      </w:r>
-      <w:proofErr w:type="spellEnd"/>
-      <w:r>
-        <w:t xml:space="preserve"> son una práctica valiosa para garantizar la calidad del código y fomentar la colaboración en equipos de desarrollo. Ayudan a evitar errores costosos y permiten una revisión detallada antes de que los cambios se incorporen al código base del proyecto.</w:t>
-      </w:r>
-    </w:p>
-    <w:p>
-      <w:bookmarkStart w:id="0" w:name="_GoBack"/>
-      <w:bookmarkEnd w:id="0"/>
-    </w:p>
+        <w:t>Los pull requests son una práctica valiosa para garantizar la calidad del código y fomentar la colaboración en equipos de desarrollo. Ayudan a evitar errores costosos y permiten una revisión detallada antes de que los cambios se incorporen al código base del proyecto.</w:t>
+      </w:r>
+    </w:p>
+    <w:p/>
     <w:p>
       <w:pPr>
         <w:numPr>
@@ -490,51 +224,7 @@
           <w:szCs w:val="24"/>
           <w:lang w:eastAsia="es-AR"/>
         </w:rPr>
-        <w:t xml:space="preserve">Crear un </w:t>
-      </w:r>
-      <w:proofErr w:type="spellStart"/>
-      <w:r>
-        <w:rPr>
-          <w:rFonts w:ascii="Segoe UI" w:eastAsia="Times New Roman" w:hAnsi="Segoe UI" w:cs="Segoe UI"/>
-          <w:color w:val="1F2328"/>
-          <w:sz w:val="24"/>
-          <w:szCs w:val="24"/>
-          <w:lang w:eastAsia="es-AR"/>
-        </w:rPr>
-        <w:t>branch</w:t>
-      </w:r>
-      <w:proofErr w:type="spellEnd"/>
-      <w:r>
-        <w:rPr>
-          <w:rFonts w:ascii="Segoe UI" w:eastAsia="Times New Roman" w:hAnsi="Segoe UI" w:cs="Segoe UI"/>
-          <w:color w:val="1F2328"/>
-          <w:sz w:val="24"/>
-          <w:szCs w:val="24"/>
-          <w:lang w:eastAsia="es-AR"/>
-        </w:rPr>
-        <w:t xml:space="preserve"> local y agregar cambios a dicho </w:t>
-      </w:r>
-      <w:proofErr w:type="spellStart"/>
-      <w:r>
-        <w:rPr>
-          <w:rFonts w:ascii="Segoe UI" w:eastAsia="Times New Roman" w:hAnsi="Segoe UI" w:cs="Segoe UI"/>
-          <w:color w:val="1F2328"/>
-          <w:sz w:val="24"/>
-          <w:szCs w:val="24"/>
-          <w:lang w:eastAsia="es-AR"/>
-        </w:rPr>
-        <w:t>branch</w:t>
-      </w:r>
-      <w:proofErr w:type="spellEnd"/>
-      <w:r>
-        <w:rPr>
-          <w:rFonts w:ascii="Segoe UI" w:eastAsia="Times New Roman" w:hAnsi="Segoe UI" w:cs="Segoe UI"/>
-          <w:color w:val="1F2328"/>
-          <w:sz w:val="24"/>
-          <w:szCs w:val="24"/>
-          <w:lang w:eastAsia="es-AR"/>
-        </w:rPr>
-        <w:t>.</w:t>
+        <w:t>Crear un branch local y agregar cambios a dicho branch.</w:t>
       </w:r>
     </w:p>
     <w:p>
@@ -561,10 +251,13 @@
           <w:szCs w:val="24"/>
           <w:lang w:eastAsia="es-AR"/>
         </w:rPr>
-        <w:t xml:space="preserve">Subir el cambio a dicho </w:t>
-      </w:r>
-      <w:proofErr w:type="spellStart"/>
-      <w:r>
+        <w:t>Subir el cambio a dicho branch y crear un pull request.</w:t>
+      </w:r>
+    </w:p>
+    <w:p>
+      <w:pPr>
+        <w:shd w:val="clear" w:color="auto" w:fill="FFFFFF"/>
+        <w:spacing w:before="60" w:after="100" w:afterAutospacing="1" w:line="240" w:lineRule="auto"/>
         <w:rPr>
           <w:rFonts w:ascii="Segoe UI" w:eastAsia="Times New Roman" w:hAnsi="Segoe UI" w:cs="Segoe UI"/>
           <w:color w:val="1F2328"/>
@@ -572,9 +265,7 @@
           <w:szCs w:val="24"/>
           <w:lang w:eastAsia="es-AR"/>
         </w:rPr>
-        <w:t>branch</w:t>
-      </w:r>
-      <w:proofErr w:type="spellEnd"/>
+      </w:pPr>
       <w:r>
         <w:rPr>
           <w:rFonts w:ascii="Segoe UI" w:eastAsia="Times New Roman" w:hAnsi="Segoe UI" w:cs="Segoe UI"/>
@@ -583,51 +274,42 @@
           <w:szCs w:val="24"/>
           <w:lang w:eastAsia="es-AR"/>
         </w:rPr>
-        <w:t xml:space="preserve"> y crear un </w:t>
-      </w:r>
-      <w:proofErr w:type="spellStart"/>
-      <w:r>
-        <w:rPr>
-          <w:rFonts w:ascii="Segoe UI" w:eastAsia="Times New Roman" w:hAnsi="Segoe UI" w:cs="Segoe UI"/>
-          <w:color w:val="1F2328"/>
-          <w:sz w:val="24"/>
-          <w:szCs w:val="24"/>
-          <w:lang w:eastAsia="es-AR"/>
-        </w:rPr>
-        <w:t>pull</w:t>
-      </w:r>
-      <w:proofErr w:type="spellEnd"/>
-      <w:r>
-        <w:rPr>
-          <w:rFonts w:ascii="Segoe UI" w:eastAsia="Times New Roman" w:hAnsi="Segoe UI" w:cs="Segoe UI"/>
-          <w:color w:val="1F2328"/>
-          <w:sz w:val="24"/>
-          <w:szCs w:val="24"/>
-          <w:lang w:eastAsia="es-AR"/>
-        </w:rPr>
-        <w:t xml:space="preserve"> </w:t>
-      </w:r>
-      <w:proofErr w:type="spellStart"/>
-      <w:r>
-        <w:rPr>
-          <w:rFonts w:ascii="Segoe UI" w:eastAsia="Times New Roman" w:hAnsi="Segoe UI" w:cs="Segoe UI"/>
-          <w:color w:val="1F2328"/>
-          <w:sz w:val="24"/>
-          <w:szCs w:val="24"/>
-          <w:lang w:eastAsia="es-AR"/>
-        </w:rPr>
-        <w:t>request</w:t>
-      </w:r>
-      <w:proofErr w:type="spellEnd"/>
-      <w:r>
-        <w:rPr>
-          <w:rFonts w:ascii="Segoe UI" w:eastAsia="Times New Roman" w:hAnsi="Segoe UI" w:cs="Segoe UI"/>
-          <w:color w:val="1F2328"/>
-          <w:sz w:val="24"/>
-          <w:szCs w:val="24"/>
-          <w:lang w:eastAsia="es-AR"/>
-        </w:rPr>
-        <w:t>.</w:t>
+        <w:lastRenderedPageBreak/>
+        <w:drawing>
+          <wp:inline distT="0" distB="0" distL="0" distR="0" wp14:anchorId="4A6611CD" wp14:editId="53B967A0">
+            <wp:extent cx="5400040" cy="2667635"/>
+            <wp:effectExtent l="0" t="0" r="0" b="0"/>
+            <wp:docPr id="1" name="Imagen 1"/>
+            <wp:cNvGraphicFramePr>
+              <a:graphicFrameLocks xmlns:a="http://schemas.openxmlformats.org/drawingml/2006/main" noChangeAspect="1"/>
+            </wp:cNvGraphicFramePr>
+            <a:graphic xmlns:a="http://schemas.openxmlformats.org/drawingml/2006/main">
+              <a:graphicData uri="http://schemas.openxmlformats.org/drawingml/2006/picture">
+                <pic:pic xmlns:pic="http://schemas.openxmlformats.org/drawingml/2006/picture">
+                  <pic:nvPicPr>
+                    <pic:cNvPr id="1" name=""/>
+                    <pic:cNvPicPr/>
+                  </pic:nvPicPr>
+                  <pic:blipFill>
+                    <a:blip r:embed="rId5"/>
+                    <a:stretch>
+                      <a:fillRect/>
+                    </a:stretch>
+                  </pic:blipFill>
+                  <pic:spPr>
+                    <a:xfrm>
+                      <a:off x="0" y="0"/>
+                      <a:ext cx="5400040" cy="2667635"/>
+                    </a:xfrm>
+                    <a:prstGeom prst="rect">
+                      <a:avLst/>
+                    </a:prstGeom>
+                  </pic:spPr>
+                </pic:pic>
+              </a:graphicData>
+            </a:graphic>
+          </wp:inline>
+        </w:drawing>
       </w:r>
     </w:p>
     <w:p>
@@ -654,11 +336,13 @@
           <w:szCs w:val="24"/>
           <w:lang w:eastAsia="es-AR"/>
         </w:rPr>
-        <w:lastRenderedPageBreak/>
-        <w:t xml:space="preserve">Completar el proceso de revisión en </w:t>
-      </w:r>
-      <w:proofErr w:type="spellStart"/>
-      <w:r>
+        <w:t>Completar el proceso de revisión en github y mergear el PR al branch master.</w:t>
+      </w:r>
+    </w:p>
+    <w:p>
+      <w:pPr>
+        <w:shd w:val="clear" w:color="auto" w:fill="FFFFFF"/>
+        <w:spacing w:before="60" w:after="100" w:afterAutospacing="1" w:line="240" w:lineRule="auto"/>
         <w:rPr>
           <w:rFonts w:ascii="Segoe UI" w:eastAsia="Times New Roman" w:hAnsi="Segoe UI" w:cs="Segoe UI"/>
           <w:color w:val="1F2328"/>
@@ -666,9 +350,7 @@
           <w:szCs w:val="24"/>
           <w:lang w:eastAsia="es-AR"/>
         </w:rPr>
-        <w:t>github</w:t>
-      </w:r>
-      <w:proofErr w:type="spellEnd"/>
+      </w:pPr>
       <w:r>
         <w:rPr>
           <w:rFonts w:ascii="Segoe UI" w:eastAsia="Times New Roman" w:hAnsi="Segoe UI" w:cs="Segoe UI"/>
@@ -677,10 +359,13 @@
           <w:szCs w:val="24"/>
           <w:lang w:eastAsia="es-AR"/>
         </w:rPr>
-        <w:t xml:space="preserve"> y </w:t>
-      </w:r>
-      <w:proofErr w:type="spellStart"/>
-      <w:r>
+        <w:t>Aca no se que paso me enrede</w:t>
+      </w:r>
+    </w:p>
+    <w:p>
+      <w:pPr>
+        <w:shd w:val="clear" w:color="auto" w:fill="FFFFFF"/>
+        <w:spacing w:before="60" w:after="100" w:afterAutospacing="1" w:line="240" w:lineRule="auto"/>
         <w:rPr>
           <w:rFonts w:ascii="Segoe UI" w:eastAsia="Times New Roman" w:hAnsi="Segoe UI" w:cs="Segoe UI"/>
           <w:color w:val="1F2328"/>
@@ -688,41 +373,9 @@
           <w:szCs w:val="24"/>
           <w:lang w:eastAsia="es-AR"/>
         </w:rPr>
-        <w:t>mergear</w:t>
-      </w:r>
-      <w:proofErr w:type="spellEnd"/>
-      <w:r>
-        <w:rPr>
-          <w:rFonts w:ascii="Segoe UI" w:eastAsia="Times New Roman" w:hAnsi="Segoe UI" w:cs="Segoe UI"/>
-          <w:color w:val="1F2328"/>
-          <w:sz w:val="24"/>
-          <w:szCs w:val="24"/>
-          <w:lang w:eastAsia="es-AR"/>
-        </w:rPr>
-        <w:t xml:space="preserve"> el PR al </w:t>
-      </w:r>
-      <w:proofErr w:type="spellStart"/>
-      <w:r>
-        <w:rPr>
-          <w:rFonts w:ascii="Segoe UI" w:eastAsia="Times New Roman" w:hAnsi="Segoe UI" w:cs="Segoe UI"/>
-          <w:color w:val="1F2328"/>
-          <w:sz w:val="24"/>
-          <w:szCs w:val="24"/>
-          <w:lang w:eastAsia="es-AR"/>
-        </w:rPr>
-        <w:t>branch</w:t>
-      </w:r>
-      <w:proofErr w:type="spellEnd"/>
-      <w:r>
-        <w:rPr>
-          <w:rFonts w:ascii="Segoe UI" w:eastAsia="Times New Roman" w:hAnsi="Segoe UI" w:cs="Segoe UI"/>
-          <w:color w:val="1F2328"/>
-          <w:sz w:val="24"/>
-          <w:szCs w:val="24"/>
-          <w:lang w:eastAsia="es-AR"/>
-        </w:rPr>
-        <w:t xml:space="preserve"> master.</w:t>
-      </w:r>
+      </w:pPr>
+      <w:bookmarkStart w:id="0" w:name="_GoBack"/>
+      <w:bookmarkEnd w:id="0"/>
     </w:p>
     <w:p/>
     <w:sectPr>
@@ -1405,6 +1058,7 @@
   <w:style w:type="character" w:default="1" w:styleId="Fuentedeprrafopredeter">
     <w:name w:val="Default Paragraph Font"/>
     <w:uiPriority w:val="1"/>
+    <w:semiHidden/>
     <w:unhideWhenUsed/>
   </w:style>
   <w:style w:type="table" w:default="1" w:styleId="Tablanormal">
